--- a/DOCX/Тексты/Все тексты.docx
+++ b/DOCX/Тексты/Все тексты.docx
@@ -114,7 +114,9 @@
         </w:rPr>
       </w:pPr>
       <w:r>
-        <w:rPr/>
+        <w:rPr>
+          <w:rFonts w:ascii="Nimbus Roman" w:hAnsi="Nimbus Roman"/>
+        </w:rPr>
       </w:r>
     </w:p>
     <w:p>
@@ -132,7 +134,7 @@
           <w:szCs w:val="24"/>
           <w:lang w:val="en-US"/>
         </w:rPr>
-        <w:t>There are wild and domestic animals. Wild animals live in the forest and at the zoo. Some animals are dangerous. A fox, a wolf, a bear, a hare, a tiger, an eleplant are wild animals. Domestic animals live at home and farms. These are dogs, cats, cats, rabbits, cows, horses, parrots. Animals that in live at home are called pets.</w:t>
+        <w:t>There are wild and domestic animals. Wild animals live in the forest and at the zoo. Some animals are dangerous. A fox, a wolf, a bear, a hare, a tiger, an eleplant are wild animals. Domestic animals live at home and farms. These are dogs, cats, rabbits, cows, horses, parrots. Animals that in live at home are called pets.</w:t>
       </w:r>
     </w:p>
     <w:p>
@@ -167,6 +169,7 @@
         <w:tblW w:w="9570" w:type="dxa"/>
         <w:jc w:val="left"/>
         <w:tblInd w:w="0" w:type="dxa"/>
+        <w:tblLayout w:type="fixed"/>
         <w:tblCellMar>
           <w:top w:w="108" w:type="dxa"/>
           <w:left w:w="108" w:type="dxa"/>
@@ -223,12 +226,8 @@
             </w:pPr>
             <w:r>
               <w:rPr>
-                <w:rFonts w:cs="Times New Roman" w:ascii="Nimbus Roman" w:hAnsi="Nimbus Roman"/>
-                <w:sz w:val="24"/>
-                <w:szCs w:val="24"/>
-                <w:shd w:fill="FFFFA6" w:val="clear"/>
-              </w:rPr>
-              <w:t>Не проходили еще</w:t>
+                <w:rFonts w:ascii="Nimbus Roman" w:hAnsi="Nimbus Roman"/>
+              </w:rPr>
             </w:r>
           </w:p>
         </w:tc>
@@ -277,12 +276,26 @@
             </w:pPr>
             <w:r>
               <w:rPr>
-                <w:rFonts w:cs="Times New Roman" w:ascii="Nimbus Roman" w:hAnsi="Nimbus Roman"/>
-                <w:sz w:val="24"/>
-                <w:szCs w:val="24"/>
-                <w:lang w:val="en-US"/>
-              </w:rPr>
-              <w:t>What animals are wild?</w:t>
+                <w:rFonts w:ascii="Nimbus Roman" w:hAnsi="Nimbus Roman"/>
+              </w:rPr>
+              <w:t xml:space="preserve">Wild animals are a fox, a wolf, a </w:t>
+            </w:r>
+            <w:r>
+              <w:rPr>
+                <w:rFonts w:eastAsia="Calibri" w:cs="Basic Roman" w:ascii="Nimbus Roman" w:hAnsi="Nimbus Roman"/>
+                <w:color w:val="auto"/>
+                <w:kern w:val="2"/>
+                <w:sz w:val="22"/>
+                <w:szCs w:val="22"/>
+                <w:lang w:val="ru-RU" w:eastAsia="zh-CN" w:bidi="ar-SA"/>
+              </w:rPr>
+              <w:t>hare</w:t>
+            </w:r>
+            <w:r>
+              <w:rPr>
+                <w:rFonts w:ascii="Nimbus Roman" w:hAnsi="Nimbus Roman"/>
+              </w:rPr>
+              <w:t>, a bear, a tiger, an eleplant.</w:t>
             </w:r>
           </w:p>
         </w:tc>
@@ -331,12 +344,9 @@
             </w:pPr>
             <w:r>
               <w:rPr>
-                <w:rFonts w:cs="Times New Roman" w:ascii="Nimbus Roman" w:hAnsi="Nimbus Roman"/>
-                <w:sz w:val="24"/>
-                <w:szCs w:val="24"/>
-                <w:lang w:val="en-US"/>
-              </w:rPr>
-              <w:t>What animals are domestic?</w:t>
+                <w:rFonts w:ascii="Nimbus Roman" w:hAnsi="Nimbus Roman"/>
+              </w:rPr>
+              <w:t>Domestic pets are dogs, cats, rabbits, cows, horses, parrots.</w:t>
             </w:r>
           </w:p>
         </w:tc>
@@ -385,12 +395,9 @@
             </w:pPr>
             <w:r>
               <w:rPr>
-                <w:rFonts w:cs="Times New Roman" w:ascii="Nimbus Roman" w:hAnsi="Nimbus Roman"/>
-                <w:sz w:val="24"/>
-                <w:szCs w:val="24"/>
-                <w:lang w:val="en-US"/>
-              </w:rPr>
-              <w:t>Do you have a domestic pet?</w:t>
+                <w:rFonts w:ascii="Nimbus Roman" w:hAnsi="Nimbus Roman"/>
+              </w:rPr>
+              <w:t>No, I don’t have a domestic pet</w:t>
             </w:r>
           </w:p>
         </w:tc>
@@ -517,7 +524,35 @@
           <w:szCs w:val="24"/>
           <w:lang w:val="en-US"/>
         </w:rPr>
-        <w:t xml:space="preserve">I am nine years old. I love all holidays. Birthday my a favorite holiday. My birthday a fifth of May. I usually arrange a party </w:t>
+        <w:t xml:space="preserve">I am nine years old. I love all holidays. Birthday </w:t>
+      </w:r>
+      <w:r>
+        <w:rPr>
+          <w:rFonts w:cs="Times New Roman" w:ascii="Nimbus Roman" w:hAnsi="Nimbus Roman"/>
+          <w:color w:val="127622"/>
+          <w:sz w:val="24"/>
+          <w:szCs w:val="24"/>
+          <w:lang w:val="en-US"/>
+        </w:rPr>
+        <w:t>is</w:t>
+      </w:r>
+      <w:r>
+        <w:rPr>
+          <w:rFonts w:cs="Times New Roman" w:ascii="Nimbus Roman" w:hAnsi="Nimbus Roman"/>
+          <w:sz w:val="24"/>
+          <w:szCs w:val="24"/>
+          <w:lang w:val="en-US"/>
+        </w:rPr>
+        <w:t xml:space="preserve"> </w:t>
+      </w:r>
+      <w:r>
+        <w:rPr>
+          <w:rFonts w:cs="Times New Roman" w:ascii="Nimbus Roman" w:hAnsi="Nimbus Roman"/>
+          <w:sz w:val="24"/>
+          <w:szCs w:val="24"/>
+          <w:lang w:val="en-US"/>
+        </w:rPr>
+        <w:t xml:space="preserve">my a favorite holiday. My birthday a fifth of May. I usually arrange a party </w:t>
       </w:r>
       <w:r>
         <w:rPr>
@@ -610,7 +645,7 @@
           <w:szCs w:val="24"/>
           <w:lang w:val="en-US"/>
         </w:rPr>
-        <w:t xml:space="preserve"> presents </w:t>
+        <w:t xml:space="preserve"> pre sents </w:t>
       </w:r>
       <w:r>
         <w:rPr>
@@ -679,6 +714,7 @@
         <w:tblW w:w="9570" w:type="dxa"/>
         <w:jc w:val="left"/>
         <w:tblInd w:w="0" w:type="dxa"/>
+        <w:tblLayout w:type="fixed"/>
         <w:tblCellMar>
           <w:top w:w="108" w:type="dxa"/>
           <w:left w:w="108" w:type="dxa"/>
@@ -1122,6 +1158,7 @@
         <w:tblW w:w="9570" w:type="dxa"/>
         <w:jc w:val="left"/>
         <w:tblInd w:w="0" w:type="dxa"/>
+        <w:tblLayout w:type="fixed"/>
         <w:tblCellMar>
           <w:top w:w="108" w:type="dxa"/>
           <w:left w:w="108" w:type="dxa"/>
@@ -1232,7 +1269,7 @@
                 <w:sz w:val="24"/>
                 <w:szCs w:val="24"/>
               </w:rPr>
-              <w:t>-</w:t>
+              <w:t>No, I have not books at home</w:t>
             </w:r>
           </w:p>
         </w:tc>
@@ -1632,6 +1669,7 @@
         <w:tblW w:w="9570" w:type="dxa"/>
         <w:jc w:val="left"/>
         <w:tblInd w:w="0" w:type="dxa"/>
+        <w:tblLayout w:type="fixed"/>
         <w:tblCellMar>
           <w:top w:w="108" w:type="dxa"/>
           <w:left w:w="108" w:type="dxa"/>
@@ -2102,6 +2140,7 @@
         <w:tblW w:w="9355" w:type="dxa"/>
         <w:jc w:val="left"/>
         <w:tblInd w:w="55" w:type="dxa"/>
+        <w:tblLayout w:type="fixed"/>
         <w:tblCellMar>
           <w:top w:w="55" w:type="dxa"/>
           <w:left w:w="55" w:type="dxa"/>
@@ -2128,6 +2167,7 @@
           <w:p>
             <w:pPr>
               <w:pStyle w:val="TableContents"/>
+              <w:widowControl w:val="false"/>
               <w:spacing w:before="0" w:after="200"/>
               <w:jc w:val="center"/>
               <w:rPr>
@@ -2159,6 +2199,7 @@
           <w:p>
             <w:pPr>
               <w:pStyle w:val="TableContents"/>
+              <w:widowControl w:val="false"/>
               <w:spacing w:before="0" w:after="200"/>
               <w:jc w:val="center"/>
               <w:rPr>
@@ -2191,6 +2232,7 @@
           <w:p>
             <w:pPr>
               <w:pStyle w:val="TableContents"/>
+              <w:widowControl w:val="false"/>
               <w:spacing w:before="0" w:after="200"/>
               <w:jc w:val="center"/>
               <w:rPr>
@@ -2221,6 +2263,7 @@
           <w:p>
             <w:pPr>
               <w:pStyle w:val="TableContents"/>
+              <w:widowControl w:val="false"/>
               <w:spacing w:before="0" w:after="200"/>
               <w:jc w:val="center"/>
               <w:rPr>
@@ -2253,6 +2296,7 @@
           <w:p>
             <w:pPr>
               <w:pStyle w:val="TableContents"/>
+              <w:widowControl w:val="false"/>
               <w:spacing w:before="0" w:after="200"/>
               <w:jc w:val="center"/>
               <w:rPr>
@@ -2283,6 +2327,7 @@
           <w:p>
             <w:pPr>
               <w:pStyle w:val="TableContents"/>
+              <w:widowControl w:val="false"/>
               <w:spacing w:before="0" w:after="200"/>
               <w:jc w:val="center"/>
               <w:rPr>
@@ -2315,6 +2360,7 @@
           <w:p>
             <w:pPr>
               <w:pStyle w:val="TableContents"/>
+              <w:widowControl w:val="false"/>
               <w:spacing w:before="0" w:after="200"/>
               <w:jc w:val="center"/>
               <w:rPr>
@@ -2345,6 +2391,7 @@
           <w:p>
             <w:pPr>
               <w:pStyle w:val="TableContents"/>
+              <w:widowControl w:val="false"/>
               <w:spacing w:before="0" w:after="200"/>
               <w:jc w:val="center"/>
               <w:rPr>
@@ -2589,7 +2636,9 @@
         </w:rPr>
       </w:pPr>
       <w:r>
-        <w:rPr/>
+        <w:rPr>
+          <w:rFonts w:ascii="Nimbus Roman" w:hAnsi="Nimbus Roman"/>
+        </w:rPr>
       </w:r>
     </w:p>
     <w:p>
@@ -2622,6 +2671,7 @@
         <w:tblW w:w="9355" w:type="dxa"/>
         <w:jc w:val="left"/>
         <w:tblInd w:w="55" w:type="dxa"/>
+        <w:tblLayout w:type="fixed"/>
         <w:tblCellMar>
           <w:top w:w="55" w:type="dxa"/>
           <w:left w:w="55" w:type="dxa"/>
@@ -2648,6 +2698,7 @@
           <w:p>
             <w:pPr>
               <w:pStyle w:val="TableContents"/>
+              <w:widowControl w:val="false"/>
               <w:spacing w:before="0" w:after="200"/>
               <w:jc w:val="center"/>
               <w:rPr>
@@ -2680,6 +2731,7 @@
           <w:p>
             <w:pPr>
               <w:pStyle w:val="TableContents"/>
+              <w:widowControl w:val="false"/>
               <w:spacing w:before="0" w:after="200"/>
               <w:jc w:val="center"/>
               <w:rPr>
@@ -2713,6 +2765,7 @@
           <w:p>
             <w:pPr>
               <w:pStyle w:val="TableContents"/>
+              <w:widowControl w:val="false"/>
               <w:spacing w:before="0" w:after="200"/>
               <w:jc w:val="center"/>
               <w:rPr>
@@ -2744,6 +2797,7 @@
           <w:p>
             <w:pPr>
               <w:pStyle w:val="TableContents"/>
+              <w:widowControl w:val="false"/>
               <w:spacing w:before="0" w:after="200"/>
               <w:jc w:val="center"/>
               <w:rPr>
@@ -2777,6 +2831,7 @@
           <w:p>
             <w:pPr>
               <w:pStyle w:val="TableContents"/>
+              <w:widowControl w:val="false"/>
               <w:spacing w:before="0" w:after="200"/>
               <w:jc w:val="center"/>
               <w:rPr>
@@ -2808,6 +2863,7 @@
           <w:p>
             <w:pPr>
               <w:pStyle w:val="TableContents"/>
+              <w:widowControl w:val="false"/>
               <w:spacing w:before="0" w:after="200"/>
               <w:jc w:val="center"/>
               <w:rPr>
@@ -2841,6 +2897,7 @@
           <w:p>
             <w:pPr>
               <w:pStyle w:val="TableContents"/>
+              <w:widowControl w:val="false"/>
               <w:spacing w:before="0" w:after="200"/>
               <w:jc w:val="center"/>
               <w:rPr>
@@ -2872,6 +2929,7 @@
           <w:p>
             <w:pPr>
               <w:pStyle w:val="TableContents"/>
+              <w:widowControl w:val="false"/>
               <w:spacing w:before="0" w:after="200"/>
               <w:jc w:val="center"/>
               <w:rPr>

--- a/DOCX/Тексты/Все тексты.docx
+++ b/DOCX/Тексты/Все тексты.docx
@@ -196,12 +196,14 @@
               <w:spacing w:lineRule="auto" w:line="240" w:before="0" w:after="0"/>
               <w:jc w:val="left"/>
               <w:rPr>
-                <w:rFonts w:ascii="Nimbus Roman" w:hAnsi="Nimbus Roman"/>
-              </w:rPr>
-            </w:pPr>
-            <w:r>
-              <w:rPr>
-                <w:rFonts w:cs="Times New Roman" w:ascii="Nimbus Roman" w:hAnsi="Nimbus Roman"/>
+                <w:rFonts w:ascii="Times New Roman" w:hAnsi="Times New Roman"/>
+                <w:sz w:val="24"/>
+                <w:szCs w:val="24"/>
+              </w:rPr>
+            </w:pPr>
+            <w:r>
+              <w:rPr>
+                <w:rFonts w:cs="Times New Roman" w:ascii="Times New Roman" w:hAnsi="Times New Roman"/>
                 <w:sz w:val="24"/>
                 <w:szCs w:val="24"/>
               </w:rPr>
@@ -221,12 +223,16 @@
               <w:spacing w:lineRule="auto" w:line="240" w:before="0" w:after="0"/>
               <w:jc w:val="left"/>
               <w:rPr>
-                <w:rFonts w:ascii="Nimbus Roman" w:hAnsi="Nimbus Roman"/>
-              </w:rPr>
-            </w:pPr>
-            <w:r>
-              <w:rPr>
-                <w:rFonts w:ascii="Nimbus Roman" w:hAnsi="Nimbus Roman"/>
+                <w:rFonts w:ascii="Times New Roman" w:hAnsi="Times New Roman"/>
+                <w:sz w:val="24"/>
+                <w:szCs w:val="24"/>
+              </w:rPr>
+            </w:pPr>
+            <w:r>
+              <w:rPr>
+                <w:rFonts w:ascii="Times New Roman" w:hAnsi="Times New Roman"/>
+                <w:sz w:val="24"/>
+                <w:szCs w:val="24"/>
               </w:rPr>
             </w:r>
           </w:p>
@@ -246,12 +252,14 @@
               <w:spacing w:lineRule="auto" w:line="240" w:before="0" w:after="0"/>
               <w:jc w:val="left"/>
               <w:rPr>
-                <w:rFonts w:ascii="Nimbus Roman" w:hAnsi="Nimbus Roman"/>
-              </w:rPr>
-            </w:pPr>
-            <w:r>
-              <w:rPr>
-                <w:rFonts w:cs="Times New Roman" w:ascii="Nimbus Roman" w:hAnsi="Nimbus Roman"/>
+                <w:rFonts w:ascii="Times New Roman" w:hAnsi="Times New Roman"/>
+                <w:sz w:val="24"/>
+                <w:szCs w:val="24"/>
+              </w:rPr>
+            </w:pPr>
+            <w:r>
+              <w:rPr>
+                <w:rFonts w:cs="Times New Roman" w:ascii="Times New Roman" w:hAnsi="Times New Roman"/>
                 <w:sz w:val="24"/>
                 <w:szCs w:val="24"/>
               </w:rPr>
@@ -271,29 +279,35 @@
               <w:spacing w:lineRule="auto" w:line="240" w:before="0" w:after="0"/>
               <w:jc w:val="left"/>
               <w:rPr>
-                <w:rFonts w:ascii="Nimbus Roman" w:hAnsi="Nimbus Roman"/>
-              </w:rPr>
-            </w:pPr>
-            <w:r>
-              <w:rPr>
-                <w:rFonts w:ascii="Nimbus Roman" w:hAnsi="Nimbus Roman"/>
+                <w:rFonts w:ascii="Times New Roman" w:hAnsi="Times New Roman"/>
+                <w:sz w:val="24"/>
+                <w:szCs w:val="24"/>
+              </w:rPr>
+            </w:pPr>
+            <w:r>
+              <w:rPr>
+                <w:rFonts w:ascii="Times New Roman" w:hAnsi="Times New Roman"/>
+                <w:sz w:val="24"/>
+                <w:szCs w:val="24"/>
               </w:rPr>
               <w:t xml:space="preserve">Wild animals are a fox, a wolf, a </w:t>
             </w:r>
             <w:r>
               <w:rPr>
-                <w:rFonts w:eastAsia="Calibri" w:cs="Basic Roman" w:ascii="Nimbus Roman" w:hAnsi="Nimbus Roman"/>
+                <w:rFonts w:eastAsia="Calibri" w:cs="Basic Roman" w:ascii="Times New Roman" w:hAnsi="Times New Roman"/>
                 <w:color w:val="auto"/>
                 <w:kern w:val="2"/>
-                <w:sz w:val="22"/>
-                <w:szCs w:val="22"/>
+                <w:sz w:val="24"/>
+                <w:szCs w:val="24"/>
                 <w:lang w:val="ru-RU" w:eastAsia="zh-CN" w:bidi="ar-SA"/>
               </w:rPr>
               <w:t>hare</w:t>
             </w:r>
             <w:r>
               <w:rPr>
-                <w:rFonts w:ascii="Nimbus Roman" w:hAnsi="Nimbus Roman"/>
+                <w:rFonts w:ascii="Times New Roman" w:hAnsi="Times New Roman"/>
+                <w:sz w:val="24"/>
+                <w:szCs w:val="24"/>
               </w:rPr>
               <w:t>, a bear, a tiger, an eleplant.</w:t>
             </w:r>
@@ -314,12 +328,14 @@
               <w:spacing w:lineRule="auto" w:line="240" w:before="0" w:after="0"/>
               <w:jc w:val="left"/>
               <w:rPr>
-                <w:rFonts w:ascii="Nimbus Roman" w:hAnsi="Nimbus Roman"/>
-              </w:rPr>
-            </w:pPr>
-            <w:r>
-              <w:rPr>
-                <w:rFonts w:cs="Times New Roman" w:ascii="Nimbus Roman" w:hAnsi="Nimbus Roman"/>
+                <w:rFonts w:ascii="Times New Roman" w:hAnsi="Times New Roman"/>
+                <w:sz w:val="24"/>
+                <w:szCs w:val="24"/>
+              </w:rPr>
+            </w:pPr>
+            <w:r>
+              <w:rPr>
+                <w:rFonts w:cs="Times New Roman" w:ascii="Times New Roman" w:hAnsi="Times New Roman"/>
                 <w:sz w:val="24"/>
                 <w:szCs w:val="24"/>
               </w:rPr>
@@ -339,12 +355,16 @@
               <w:spacing w:lineRule="auto" w:line="240" w:before="0" w:after="0"/>
               <w:jc w:val="left"/>
               <w:rPr>
-                <w:rFonts w:ascii="Nimbus Roman" w:hAnsi="Nimbus Roman"/>
-              </w:rPr>
-            </w:pPr>
-            <w:r>
-              <w:rPr>
-                <w:rFonts w:ascii="Nimbus Roman" w:hAnsi="Nimbus Roman"/>
+                <w:rFonts w:ascii="Times New Roman" w:hAnsi="Times New Roman"/>
+                <w:sz w:val="24"/>
+                <w:szCs w:val="24"/>
+              </w:rPr>
+            </w:pPr>
+            <w:r>
+              <w:rPr>
+                <w:rFonts w:ascii="Times New Roman" w:hAnsi="Times New Roman"/>
+                <w:sz w:val="24"/>
+                <w:szCs w:val="24"/>
               </w:rPr>
               <w:t>Domestic pets are dogs, cats, rabbits, cows, horses, parrots.</w:t>
             </w:r>
@@ -365,12 +385,14 @@
               <w:spacing w:lineRule="auto" w:line="240" w:before="0" w:after="0"/>
               <w:jc w:val="left"/>
               <w:rPr>
-                <w:rFonts w:ascii="Nimbus Roman" w:hAnsi="Nimbus Roman"/>
-              </w:rPr>
-            </w:pPr>
-            <w:r>
-              <w:rPr>
-                <w:rFonts w:cs="Times New Roman" w:ascii="Nimbus Roman" w:hAnsi="Nimbus Roman"/>
+                <w:rFonts w:ascii="Times New Roman" w:hAnsi="Times New Roman"/>
+                <w:sz w:val="24"/>
+                <w:szCs w:val="24"/>
+              </w:rPr>
+            </w:pPr>
+            <w:r>
+              <w:rPr>
+                <w:rFonts w:cs="Times New Roman" w:ascii="Times New Roman" w:hAnsi="Times New Roman"/>
                 <w:sz w:val="24"/>
                 <w:szCs w:val="24"/>
               </w:rPr>
@@ -390,12 +412,16 @@
               <w:spacing w:lineRule="auto" w:line="240" w:before="0" w:after="0"/>
               <w:jc w:val="left"/>
               <w:rPr>
-                <w:rFonts w:ascii="Nimbus Roman" w:hAnsi="Nimbus Roman"/>
-              </w:rPr>
-            </w:pPr>
-            <w:r>
-              <w:rPr>
-                <w:rFonts w:ascii="Nimbus Roman" w:hAnsi="Nimbus Roman"/>
+                <w:rFonts w:ascii="Times New Roman" w:hAnsi="Times New Roman"/>
+                <w:sz w:val="24"/>
+                <w:szCs w:val="24"/>
+              </w:rPr>
+            </w:pPr>
+            <w:r>
+              <w:rPr>
+                <w:rFonts w:ascii="Times New Roman" w:hAnsi="Times New Roman"/>
+                <w:sz w:val="24"/>
+                <w:szCs w:val="24"/>
               </w:rPr>
               <w:t>No, I don’t have a domestic pet</w:t>
             </w:r>
@@ -543,16 +569,7 @@
           <w:szCs w:val="24"/>
           <w:lang w:val="en-US"/>
         </w:rPr>
-        <w:t xml:space="preserve"> </w:t>
-      </w:r>
-      <w:r>
-        <w:rPr>
-          <w:rFonts w:cs="Times New Roman" w:ascii="Nimbus Roman" w:hAnsi="Nimbus Roman"/>
-          <w:sz w:val="24"/>
-          <w:szCs w:val="24"/>
-          <w:lang w:val="en-US"/>
-        </w:rPr>
-        <w:t xml:space="preserve">my a favorite holiday. My birthday a fifth of May. I usually arrange a party </w:t>
+        <w:t xml:space="preserve"> my a favorite holiday. My birthday a fifth of May. I usually arrange a party </w:t>
       </w:r>
       <w:r>
         <w:rPr>
@@ -2411,29 +2428,6 @@
         </w:tc>
       </w:tr>
     </w:tbl>
-    <w:p>
-      <w:pPr>
-        <w:pStyle w:val="Normal"/>
-        <w:spacing w:before="0" w:after="200"/>
-        <w:rPr>
-          <w:rFonts w:ascii="Nimbus Roman" w:hAnsi="Nimbus Roman"/>
-          <w:b w:val="false"/>
-          <w:b w:val="false"/>
-          <w:bCs w:val="false"/>
-          <w:sz w:val="24"/>
-          <w:szCs w:val="24"/>
-        </w:rPr>
-      </w:pPr>
-      <w:r>
-        <w:rPr>
-          <w:rFonts w:ascii="Nimbus Roman" w:hAnsi="Nimbus Roman"/>
-          <w:b w:val="false"/>
-          <w:bCs w:val="false"/>
-          <w:sz w:val="24"/>
-          <w:szCs w:val="24"/>
-        </w:rPr>
-      </w:r>
-    </w:p>
     <w:p>
       <w:pPr>
         <w:pStyle w:val="Normal"/>

--- a/DOCX/Тексты/Все тексты.docx
+++ b/DOCX/Тексты/Все тексты.docx
@@ -2969,6 +2969,1124 @@
         <w:spacing w:before="0" w:after="200"/>
         <w:rPr>
           <w:rFonts w:ascii="Nimbus Roman" w:hAnsi="Nimbus Roman"/>
+        </w:rPr>
+      </w:pPr>
+      <w:r>
+        <w:rPr/>
+      </w:r>
+    </w:p>
+    <w:p>
+      <w:pPr>
+        <w:pStyle w:val="Normal"/>
+        <w:spacing w:before="0" w:after="200"/>
+        <w:rPr>
+          <w:rFonts w:ascii="Nimbus Roman" w:hAnsi="Nimbus Roman"/>
+        </w:rPr>
+      </w:pPr>
+      <w:r>
+        <w:rPr/>
+      </w:r>
+    </w:p>
+    <w:p>
+      <w:pPr>
+        <w:pStyle w:val="Normal"/>
+        <w:spacing w:before="0" w:after="200"/>
+        <w:rPr>
+          <w:rFonts w:ascii="Nimbus Roman" w:hAnsi="Nimbus Roman"/>
+        </w:rPr>
+      </w:pPr>
+      <w:r>
+        <w:rPr/>
+      </w:r>
+    </w:p>
+    <w:p>
+      <w:pPr>
+        <w:pStyle w:val="Normal"/>
+        <w:spacing w:before="240" w:after="200"/>
+        <w:jc w:val="left"/>
+        <w:rPr>
+          <w:rFonts w:ascii="Times new roman" w:hAnsi="Times new roman"/>
+        </w:rPr>
+      </w:pPr>
+      <w:r>
+        <w:rPr>
+          <w:rFonts w:ascii="Times new roman" w:hAnsi="Times new roman"/>
+          <w:b/>
+          <w:bCs/>
+          <w:sz w:val="28"/>
+          <w:szCs w:val="28"/>
+        </w:rPr>
+        <w:t xml:space="preserve">Текст 13: </w:t>
+      </w:r>
+    </w:p>
+    <w:p>
+      <w:pPr>
+        <w:pStyle w:val="Normal"/>
+        <w:spacing w:before="240" w:after="200"/>
+        <w:jc w:val="left"/>
+        <w:rPr>
+          <w:rFonts w:ascii="Times new roman" w:hAnsi="Times new roman"/>
+        </w:rPr>
+      </w:pPr>
+      <w:r>
+        <w:rPr>
+          <w:rFonts w:ascii="Times new roman" w:hAnsi="Times new roman"/>
+          <w:b w:val="false"/>
+          <w:bCs w:val="false"/>
+          <w:sz w:val="28"/>
+          <w:szCs w:val="28"/>
+        </w:rPr>
+        <w:tab/>
+        <w:t xml:space="preserve">Это кейт. Она молодая женщина. Ей 25 лет. </w:t>
+        <w:br/>
+        <w:tab/>
+        <w:t xml:space="preserve">Кейт секретарь в большом офисе. Кейт очень хорошая женщина. Её волосы светлые, её глаза голубые, её лицо овальное, её нос прямой, её губы красные. Кейт </w:t>
+      </w:r>
+      <w:r>
+        <w:rPr>
+          <w:rFonts w:eastAsia="Calibri" w:cs="Basic Roman" w:ascii="Times new roman" w:hAnsi="Times new roman"/>
+          <w:b w:val="false"/>
+          <w:bCs w:val="false"/>
+          <w:color w:val="auto"/>
+          <w:kern w:val="0"/>
+          <w:sz w:val="28"/>
+          <w:szCs w:val="28"/>
+          <w:lang w:val="ru-RU" w:eastAsia="zh-CN" w:bidi="ar-SA"/>
+        </w:rPr>
+        <w:t>высокая</w:t>
+      </w:r>
+      <w:r>
+        <w:rPr>
+          <w:rFonts w:ascii="Times new roman" w:hAnsi="Times new roman"/>
+          <w:b w:val="false"/>
+          <w:bCs w:val="false"/>
+          <w:sz w:val="28"/>
+          <w:szCs w:val="28"/>
+        </w:rPr>
+        <w:t xml:space="preserve"> и стройная. Её ноги длинные. Её фигура очень хорошая. </w:t>
+        <w:br/>
+        <w:tab/>
+        <w:t xml:space="preserve">А это Борис. Он молодой мужчина. Ему 30 лет. Он бизнесмен. Он сейчас в </w:t>
+      </w:r>
+      <w:r>
+        <w:rPr>
+          <w:rFonts w:eastAsia="Calibri" w:cs="Basic Roman" w:ascii="Times new roman" w:hAnsi="Times new roman"/>
+          <w:b w:val="false"/>
+          <w:bCs w:val="false"/>
+          <w:color w:val="auto"/>
+          <w:kern w:val="0"/>
+          <w:sz w:val="28"/>
+          <w:szCs w:val="28"/>
+          <w:lang w:val="ru-RU" w:eastAsia="zh-CN" w:bidi="ar-SA"/>
+        </w:rPr>
+        <w:t>своём</w:t>
+      </w:r>
+      <w:r>
+        <w:rPr>
+          <w:rFonts w:ascii="Times new roman" w:hAnsi="Times new roman"/>
+          <w:b w:val="false"/>
+          <w:bCs w:val="false"/>
+          <w:sz w:val="28"/>
+          <w:szCs w:val="28"/>
+        </w:rPr>
+        <w:t xml:space="preserve"> офисе. </w:t>
+        <w:br/>
+        <w:tab/>
+        <w:t xml:space="preserve">Борис высокий и сильный. Его руки и ноги длинные и сильные. Его волосы тёмные, его глаза коричневые, его лицо овальное, его нос прямой. </w:t>
+        <w:br/>
+        <w:tab/>
+        <w:t xml:space="preserve">Кейт и Борис супруга и муж. Они счастливы вместе. </w:t>
+        <w:br/>
+        <w:tab/>
+        <w:t xml:space="preserve">Нина их дочь. Ей только 3 года. Она хорошая девочка с маленьким круглым лицом, </w:t>
+      </w:r>
+      <w:r>
+        <w:rPr>
+          <w:rFonts w:eastAsia="Calibri" w:cs="Basic Roman" w:ascii="Times new roman" w:hAnsi="Times new roman"/>
+          <w:b w:val="false"/>
+          <w:bCs w:val="false"/>
+          <w:color w:val="auto"/>
+          <w:kern w:val="0"/>
+          <w:sz w:val="28"/>
+          <w:szCs w:val="28"/>
+          <w:lang w:val="ru-RU" w:eastAsia="zh-CN" w:bidi="ar-SA"/>
+        </w:rPr>
+        <w:t>светлыми</w:t>
+      </w:r>
+      <w:r>
+        <w:rPr>
+          <w:rFonts w:ascii="Times new roman" w:hAnsi="Times new roman"/>
+          <w:b w:val="false"/>
+          <w:bCs w:val="false"/>
+          <w:sz w:val="28"/>
+          <w:szCs w:val="28"/>
+        </w:rPr>
+        <w:t xml:space="preserve"> волосами, голубыми глазами, прямым носом и красными губами. </w:t>
+      </w:r>
+    </w:p>
+    <w:p>
+      <w:pPr>
+        <w:pStyle w:val="Normal"/>
+        <w:spacing w:before="240" w:after="200"/>
+        <w:jc w:val="left"/>
+        <w:rPr>
+          <w:rFonts w:ascii="Times new roman" w:hAnsi="Times new roman"/>
+        </w:rPr>
+      </w:pPr>
+      <w:r>
+        <w:rPr>
+          <w:rFonts w:ascii="Times new roman" w:hAnsi="Times new roman"/>
+          <w:b w:val="false"/>
+          <w:bCs w:val="false"/>
+          <w:sz w:val="28"/>
+          <w:szCs w:val="28"/>
+        </w:rPr>
+        <w:tab/>
+        <w:t xml:space="preserve">This is Kate. She is a young woman. She is 25 years old. </w:t>
+        <w:br/>
+        <w:tab/>
+        <w:t xml:space="preserve">Kate is a secretary in a large office. Kate is a very good woman. Her hair </w:t>
+      </w:r>
+      <w:r>
+        <w:rPr>
+          <w:rFonts w:eastAsia="Calibri" w:cs="Basic Roman" w:ascii="Times new roman" w:hAnsi="Times new roman"/>
+          <w:b w:val="false"/>
+          <w:bCs w:val="false"/>
+          <w:color w:val="auto"/>
+          <w:kern w:val="0"/>
+          <w:sz w:val="28"/>
+          <w:szCs w:val="28"/>
+          <w:lang w:val="ru-RU" w:eastAsia="zh-CN" w:bidi="ar-SA"/>
+        </w:rPr>
+        <w:t>is</w:t>
+      </w:r>
+      <w:r>
+        <w:rPr>
+          <w:rFonts w:ascii="Times new roman" w:hAnsi="Times new roman"/>
+          <w:b w:val="false"/>
+          <w:bCs w:val="false"/>
+          <w:sz w:val="28"/>
+          <w:szCs w:val="28"/>
+        </w:rPr>
+        <w:t xml:space="preserve"> blond, her eyes are blue, her face is oval, her nose is straight, her lips are red. Kate is slim and tall. Her legs are long. Her firuge is very nice. </w:t>
+        <w:br/>
+        <w:tab/>
+        <w:t xml:space="preserve">And that is Boris. He is a young man. He is 30 years old. He is a businnesman, He is in his office now. </w:t>
+        <w:br/>
+        <w:tab/>
+        <w:t xml:space="preserve">Boris is tall and strong. His arms and legs are long and strong. His hair is dark, his eyes are brown, his face is oval, his nose is staight. </w:t>
+        <w:br/>
+        <w:tab/>
+        <w:t xml:space="preserve">Kate and Boris are a wife and a husband. They are happy together. </w:t>
+        <w:br/>
+        <w:tab/>
+        <w:t xml:space="preserve">Nina is their daughter. She is only 3 years old. She is a good girl with a little round face, blond hair, blue eyes, straight nose and red lips. </w:t>
+      </w:r>
+    </w:p>
+    <w:p>
+      <w:pPr>
+        <w:pStyle w:val="Normal"/>
+        <w:spacing w:before="240" w:after="200"/>
+        <w:jc w:val="left"/>
+        <w:rPr>
+          <w:rFonts w:ascii="Times new roman" w:hAnsi="Times new roman"/>
+        </w:rPr>
+      </w:pPr>
+      <w:r>
+        <w:rPr/>
+      </w:r>
+    </w:p>
+    <w:p>
+      <w:pPr>
+        <w:pStyle w:val="Normal"/>
+        <w:spacing w:before="240" w:after="200"/>
+        <w:jc w:val="left"/>
+        <w:rPr>
+          <w:rFonts w:ascii="Times new roman" w:hAnsi="Times new roman"/>
+          <w:b/>
+          <w:b/>
+          <w:bCs/>
+          <w:sz w:val="28"/>
+          <w:szCs w:val="28"/>
+        </w:rPr>
+      </w:pPr>
+      <w:r>
+        <w:rPr>
+          <w:rFonts w:ascii="Times new roman" w:hAnsi="Times new roman"/>
+          <w:b/>
+          <w:bCs/>
+          <w:sz w:val="28"/>
+          <w:szCs w:val="28"/>
+        </w:rPr>
+        <w:t>1. https://catchenglish.ru/topiki/dlya-detej/i-help-my-mother.html</w:t>
+      </w:r>
+    </w:p>
+    <w:p>
+      <w:pPr>
+        <w:pStyle w:val="Normal"/>
+        <w:spacing w:before="240" w:after="200"/>
+        <w:jc w:val="left"/>
+        <w:rPr>
+          <w:rFonts w:ascii="Times new roman" w:hAnsi="Times new roman"/>
+          <w:sz w:val="28"/>
+          <w:szCs w:val="28"/>
+        </w:rPr>
+      </w:pPr>
+      <w:r>
+        <w:rPr>
+          <w:rFonts w:ascii="Times new roman" w:hAnsi="Times new roman"/>
+          <w:sz w:val="28"/>
+          <w:szCs w:val="28"/>
+        </w:rPr>
+        <w:t xml:space="preserve">Моя мама много работает. Она приходит домой очень уставшая. Я люблю её и я помогаю ей. Я убираю в своей комнате. Я мою посуду после обеда. Иногда я иду в магазин и покупаю хлеб и молоко. По воскресеньям я помогаю своей маме готовить. </w:t>
+      </w:r>
+    </w:p>
+    <w:p>
+      <w:pPr>
+        <w:pStyle w:val="Normal"/>
+        <w:spacing w:before="240" w:after="200"/>
+        <w:jc w:val="left"/>
+        <w:rPr>
+          <w:rFonts w:ascii="Times new roman" w:hAnsi="Times new roman"/>
+          <w:sz w:val="28"/>
+          <w:szCs w:val="28"/>
+        </w:rPr>
+      </w:pPr>
+      <w:r>
+        <w:rPr>
+          <w:rFonts w:ascii="Times new roman" w:hAnsi="Times new roman"/>
+          <w:sz w:val="28"/>
+          <w:szCs w:val="28"/>
+        </w:rPr>
+        <w:t xml:space="preserve">My mother works a lot. She comes home very tired. I love her and I help her. I clean my room. I wash the dishes after lunch. Sometimes I go shoppin to buy bread and milk. On sundays I help my mother to cook. </w:t>
+      </w:r>
+    </w:p>
+    <w:p>
+      <w:pPr>
+        <w:pStyle w:val="Normal"/>
+        <w:spacing w:before="240" w:after="200"/>
+        <w:jc w:val="left"/>
+        <w:rPr>
+          <w:rFonts w:ascii="Times new roman" w:hAnsi="Times new roman"/>
+          <w:sz w:val="28"/>
+          <w:szCs w:val="28"/>
+        </w:rPr>
+      </w:pPr>
+      <w:r>
+        <w:rPr>
+          <w:rFonts w:ascii="Times new roman" w:hAnsi="Times new roman"/>
+          <w:sz w:val="28"/>
+          <w:szCs w:val="28"/>
+        </w:rPr>
+      </w:r>
+    </w:p>
+    <w:tbl>
+      <w:tblPr>
+        <w:tblW w:w="9355" w:type="dxa"/>
+        <w:jc w:val="left"/>
+        <w:tblInd w:w="55" w:type="dxa"/>
+        <w:tblLayout w:type="fixed"/>
+        <w:tblCellMar>
+          <w:top w:w="55" w:type="dxa"/>
+          <w:left w:w="55" w:type="dxa"/>
+          <w:bottom w:w="55" w:type="dxa"/>
+          <w:right w:w="55" w:type="dxa"/>
+        </w:tblCellMar>
+      </w:tblPr>
+      <w:tblGrid>
+        <w:gridCol w:w="4677"/>
+        <w:gridCol w:w="4677"/>
+      </w:tblGrid>
+      <w:tr>
+        <w:trPr/>
+        <w:tc>
+          <w:tcPr>
+            <w:tcW w:w="4677" w:type="dxa"/>
+            <w:tcBorders>
+              <w:top w:val="single" w:sz="2" w:space="0" w:color="000000"/>
+              <w:left w:val="single" w:sz="2" w:space="0" w:color="000000"/>
+              <w:bottom w:val="single" w:sz="2" w:space="0" w:color="000000"/>
+            </w:tcBorders>
+          </w:tcPr>
+          <w:p>
+            <w:pPr>
+              <w:pStyle w:val="TableContents"/>
+              <w:widowControl w:val="false"/>
+              <w:spacing w:before="0" w:after="200"/>
+              <w:jc w:val="center"/>
+              <w:rPr>
+                <w:rFonts w:ascii="Times new roman" w:hAnsi="Times new roman"/>
+                <w:sz w:val="26"/>
+                <w:szCs w:val="26"/>
+              </w:rPr>
+            </w:pPr>
+            <w:r>
+              <w:rPr>
+                <w:rFonts w:ascii="Times new roman" w:hAnsi="Times new roman"/>
+                <w:sz w:val="26"/>
+                <w:szCs w:val="26"/>
+              </w:rPr>
+              <w:t>Does your mother work a lot?</w:t>
+            </w:r>
+          </w:p>
+        </w:tc>
+        <w:tc>
+          <w:tcPr>
+            <w:tcW w:w="4677" w:type="dxa"/>
+            <w:tcBorders>
+              <w:top w:val="single" w:sz="2" w:space="0" w:color="000000"/>
+              <w:left w:val="single" w:sz="2" w:space="0" w:color="000000"/>
+              <w:bottom w:val="single" w:sz="2" w:space="0" w:color="000000"/>
+              <w:right w:val="single" w:sz="2" w:space="0" w:color="000000"/>
+            </w:tcBorders>
+          </w:tcPr>
+          <w:p>
+            <w:pPr>
+              <w:pStyle w:val="TableContents"/>
+              <w:widowControl w:val="false"/>
+              <w:spacing w:before="0" w:after="200"/>
+              <w:jc w:val="center"/>
+              <w:rPr>
+                <w:rFonts w:ascii="Times new roman" w:hAnsi="Times new roman"/>
+                <w:sz w:val="26"/>
+                <w:szCs w:val="26"/>
+              </w:rPr>
+            </w:pPr>
+            <w:r>
+              <w:rPr>
+                <w:rFonts w:ascii="Times new roman" w:hAnsi="Times new roman"/>
+                <w:sz w:val="26"/>
+                <w:szCs w:val="26"/>
+              </w:rPr>
+              <w:t>Yes, she works a lot</w:t>
+              <w:br/>
+              <w:t>Yes, she does</w:t>
+            </w:r>
+          </w:p>
+        </w:tc>
+      </w:tr>
+      <w:tr>
+        <w:trPr/>
+        <w:tc>
+          <w:tcPr>
+            <w:tcW w:w="4677" w:type="dxa"/>
+            <w:tcBorders>
+              <w:left w:val="single" w:sz="2" w:space="0" w:color="000000"/>
+              <w:bottom w:val="single" w:sz="2" w:space="0" w:color="000000"/>
+            </w:tcBorders>
+          </w:tcPr>
+          <w:p>
+            <w:pPr>
+              <w:pStyle w:val="TableContents"/>
+              <w:widowControl w:val="false"/>
+              <w:spacing w:before="0" w:after="200"/>
+              <w:jc w:val="center"/>
+              <w:rPr>
+                <w:rFonts w:ascii="Times new roman" w:hAnsi="Times new roman"/>
+                <w:sz w:val="26"/>
+                <w:szCs w:val="26"/>
+              </w:rPr>
+            </w:pPr>
+            <w:r>
+              <w:rPr>
+                <w:rFonts w:ascii="Times new roman" w:hAnsi="Times new roman"/>
+                <w:sz w:val="26"/>
+                <w:szCs w:val="26"/>
+              </w:rPr>
+              <w:t>Do you help her?</w:t>
+            </w:r>
+          </w:p>
+        </w:tc>
+        <w:tc>
+          <w:tcPr>
+            <w:tcW w:w="4677" w:type="dxa"/>
+            <w:tcBorders>
+              <w:left w:val="single" w:sz="2" w:space="0" w:color="000000"/>
+              <w:bottom w:val="single" w:sz="2" w:space="0" w:color="000000"/>
+              <w:right w:val="single" w:sz="2" w:space="0" w:color="000000"/>
+            </w:tcBorders>
+          </w:tcPr>
+          <w:p>
+            <w:pPr>
+              <w:pStyle w:val="TableContents"/>
+              <w:widowControl w:val="false"/>
+              <w:spacing w:before="0" w:after="200"/>
+              <w:jc w:val="center"/>
+              <w:rPr>
+                <w:rFonts w:ascii="Times new roman" w:hAnsi="Times new roman"/>
+                <w:sz w:val="26"/>
+                <w:szCs w:val="26"/>
+              </w:rPr>
+            </w:pPr>
+            <w:r>
+              <w:rPr>
+                <w:rFonts w:ascii="Times new roman" w:hAnsi="Times new roman"/>
+                <w:sz w:val="26"/>
+                <w:szCs w:val="26"/>
+              </w:rPr>
+              <w:t>Yes, I help her</w:t>
+              <w:br/>
+              <w:t>Yes, I do</w:t>
+            </w:r>
+          </w:p>
+        </w:tc>
+      </w:tr>
+      <w:tr>
+        <w:trPr/>
+        <w:tc>
+          <w:tcPr>
+            <w:tcW w:w="4677" w:type="dxa"/>
+            <w:tcBorders>
+              <w:left w:val="single" w:sz="2" w:space="0" w:color="000000"/>
+              <w:bottom w:val="single" w:sz="2" w:space="0" w:color="000000"/>
+            </w:tcBorders>
+          </w:tcPr>
+          <w:p>
+            <w:pPr>
+              <w:pStyle w:val="TableContents"/>
+              <w:widowControl w:val="false"/>
+              <w:spacing w:before="0" w:after="200"/>
+              <w:jc w:val="center"/>
+              <w:rPr>
+                <w:rFonts w:ascii="Times new roman" w:hAnsi="Times new roman"/>
+                <w:sz w:val="26"/>
+                <w:szCs w:val="26"/>
+              </w:rPr>
+            </w:pPr>
+            <w:r>
+              <w:rPr>
+                <w:rFonts w:ascii="Times new roman" w:hAnsi="Times new roman"/>
+                <w:sz w:val="26"/>
+                <w:szCs w:val="26"/>
+              </w:rPr>
+              <w:t>What do you do?</w:t>
+            </w:r>
+          </w:p>
+        </w:tc>
+        <w:tc>
+          <w:tcPr>
+            <w:tcW w:w="4677" w:type="dxa"/>
+            <w:tcBorders>
+              <w:left w:val="single" w:sz="2" w:space="0" w:color="000000"/>
+              <w:bottom w:val="single" w:sz="2" w:space="0" w:color="000000"/>
+              <w:right w:val="single" w:sz="2" w:space="0" w:color="000000"/>
+            </w:tcBorders>
+          </w:tcPr>
+          <w:p>
+            <w:pPr>
+              <w:pStyle w:val="TableContents"/>
+              <w:widowControl w:val="false"/>
+              <w:spacing w:before="0" w:after="200"/>
+              <w:jc w:val="center"/>
+              <w:rPr>
+                <w:rFonts w:ascii="Times new roman" w:hAnsi="Times new roman"/>
+                <w:sz w:val="26"/>
+                <w:szCs w:val="26"/>
+              </w:rPr>
+            </w:pPr>
+            <w:r>
+              <w:rPr>
+                <w:rFonts w:ascii="Times new roman" w:hAnsi="Times new roman"/>
+                <w:sz w:val="26"/>
+                <w:szCs w:val="26"/>
+              </w:rPr>
+              <w:t>I wash the dishes and clean my room</w:t>
+            </w:r>
+          </w:p>
+        </w:tc>
+      </w:tr>
+      <w:tr>
+        <w:trPr/>
+        <w:tc>
+          <w:tcPr>
+            <w:tcW w:w="4677" w:type="dxa"/>
+            <w:tcBorders>
+              <w:left w:val="single" w:sz="2" w:space="0" w:color="000000"/>
+              <w:bottom w:val="single" w:sz="2" w:space="0" w:color="000000"/>
+            </w:tcBorders>
+          </w:tcPr>
+          <w:p>
+            <w:pPr>
+              <w:pStyle w:val="TableContents"/>
+              <w:widowControl w:val="false"/>
+              <w:spacing w:before="0" w:after="200"/>
+              <w:jc w:val="center"/>
+              <w:rPr>
+                <w:rFonts w:ascii="Times new roman" w:hAnsi="Times new roman"/>
+                <w:sz w:val="26"/>
+                <w:szCs w:val="26"/>
+              </w:rPr>
+            </w:pPr>
+            <w:r>
+              <w:rPr>
+                <w:rFonts w:ascii="Times new roman" w:hAnsi="Times new roman"/>
+                <w:sz w:val="26"/>
+                <w:szCs w:val="26"/>
+              </w:rPr>
+              <w:t>Do you go shopping?</w:t>
+            </w:r>
+          </w:p>
+        </w:tc>
+        <w:tc>
+          <w:tcPr>
+            <w:tcW w:w="4677" w:type="dxa"/>
+            <w:tcBorders>
+              <w:left w:val="single" w:sz="2" w:space="0" w:color="000000"/>
+              <w:bottom w:val="single" w:sz="2" w:space="0" w:color="000000"/>
+              <w:right w:val="single" w:sz="2" w:space="0" w:color="000000"/>
+            </w:tcBorders>
+          </w:tcPr>
+          <w:p>
+            <w:pPr>
+              <w:pStyle w:val="TableContents"/>
+              <w:widowControl w:val="false"/>
+              <w:spacing w:before="0" w:after="200"/>
+              <w:jc w:val="center"/>
+              <w:rPr>
+                <w:rFonts w:ascii="Times new roman" w:hAnsi="Times new roman"/>
+                <w:sz w:val="26"/>
+                <w:szCs w:val="26"/>
+              </w:rPr>
+            </w:pPr>
+            <w:r>
+              <w:rPr>
+                <w:rFonts w:ascii="Times new roman" w:hAnsi="Times new roman"/>
+                <w:sz w:val="26"/>
+                <w:szCs w:val="26"/>
+              </w:rPr>
+              <w:t>Yes, I go shopping</w:t>
+              <w:br/>
+              <w:t>Yes, I do</w:t>
+            </w:r>
+          </w:p>
+        </w:tc>
+      </w:tr>
+      <w:tr>
+        <w:trPr/>
+        <w:tc>
+          <w:tcPr>
+            <w:tcW w:w="4677" w:type="dxa"/>
+            <w:tcBorders>
+              <w:left w:val="single" w:sz="2" w:space="0" w:color="000000"/>
+              <w:bottom w:val="single" w:sz="2" w:space="0" w:color="000000"/>
+            </w:tcBorders>
+          </w:tcPr>
+          <w:p>
+            <w:pPr>
+              <w:pStyle w:val="TableContents"/>
+              <w:widowControl w:val="false"/>
+              <w:spacing w:before="0" w:after="200"/>
+              <w:jc w:val="center"/>
+              <w:rPr>
+                <w:rFonts w:ascii="Times new roman" w:hAnsi="Times new roman"/>
+                <w:sz w:val="26"/>
+                <w:szCs w:val="26"/>
+              </w:rPr>
+            </w:pPr>
+            <w:r>
+              <w:rPr>
+                <w:rFonts w:ascii="Times new roman" w:hAnsi="Times new roman"/>
+                <w:sz w:val="26"/>
+                <w:szCs w:val="26"/>
+              </w:rPr>
+              <w:t>Do you help your mother to cook?</w:t>
+            </w:r>
+          </w:p>
+        </w:tc>
+        <w:tc>
+          <w:tcPr>
+            <w:tcW w:w="4677" w:type="dxa"/>
+            <w:tcBorders>
+              <w:left w:val="single" w:sz="2" w:space="0" w:color="000000"/>
+              <w:bottom w:val="single" w:sz="2" w:space="0" w:color="000000"/>
+              <w:right w:val="single" w:sz="2" w:space="0" w:color="000000"/>
+            </w:tcBorders>
+          </w:tcPr>
+          <w:p>
+            <w:pPr>
+              <w:pStyle w:val="TableContents"/>
+              <w:widowControl w:val="false"/>
+              <w:spacing w:before="0" w:after="200"/>
+              <w:jc w:val="center"/>
+              <w:rPr>
+                <w:rFonts w:ascii="Times new roman" w:hAnsi="Times new roman"/>
+                <w:sz w:val="26"/>
+                <w:szCs w:val="26"/>
+              </w:rPr>
+            </w:pPr>
+            <w:r>
+              <w:rPr>
+                <w:rFonts w:ascii="Times new roman" w:hAnsi="Times new roman"/>
+                <w:sz w:val="26"/>
+                <w:szCs w:val="26"/>
+              </w:rPr>
+              <w:t>Yes, I help my mother to cook</w:t>
+              <w:br/>
+              <w:t>Yes, I do</w:t>
+            </w:r>
+          </w:p>
+        </w:tc>
+      </w:tr>
+    </w:tbl>
+    <w:p>
+      <w:pPr>
+        <w:pStyle w:val="Normal"/>
+        <w:spacing w:before="240" w:after="200"/>
+        <w:jc w:val="left"/>
+        <w:rPr>
+          <w:b/>
+          <w:b/>
+          <w:bCs/>
+          <w:sz w:val="28"/>
+          <w:szCs w:val="28"/>
+        </w:rPr>
+      </w:pPr>
+      <w:r>
+        <w:rPr>
+          <w:b/>
+          <w:bCs/>
+          <w:sz w:val="28"/>
+          <w:szCs w:val="28"/>
+        </w:rPr>
+      </w:r>
+    </w:p>
+    <w:p>
+      <w:pPr>
+        <w:pStyle w:val="Normal"/>
+        <w:spacing w:before="240" w:after="200"/>
+        <w:jc w:val="left"/>
+        <w:rPr>
+          <w:rFonts w:ascii="Times new roman" w:hAnsi="Times new roman"/>
+        </w:rPr>
+      </w:pPr>
+      <w:r>
+        <w:rPr>
+          <w:rFonts w:ascii="Times new roman" w:hAnsi="Times new roman"/>
+          <w:b/>
+          <w:bCs/>
+          <w:sz w:val="28"/>
+          <w:szCs w:val="28"/>
+        </w:rPr>
+        <w:t xml:space="preserve">2. </w:t>
+      </w:r>
+      <w:hyperlink r:id="rId8">
+        <w:r>
+          <w:rPr>
+            <w:rStyle w:val="InternetLink"/>
+            <w:rFonts w:ascii="Times new roman" w:hAnsi="Times new roman"/>
+            <w:b/>
+            <w:bCs/>
+            <w:sz w:val="28"/>
+            <w:szCs w:val="28"/>
+          </w:rPr>
+          <w:t>https://catchenglish.ru/topiki/dlya-detej/in-the-zoo.html</w:t>
+        </w:r>
+      </w:hyperlink>
+    </w:p>
+    <w:p>
+      <w:pPr>
+        <w:pStyle w:val="Normal"/>
+        <w:spacing w:before="240" w:after="200"/>
+        <w:jc w:val="left"/>
+        <w:rPr>
+          <w:rFonts w:ascii="Times new roman" w:hAnsi="Times new roman"/>
+          <w:b w:val="false"/>
+          <w:b w:val="false"/>
+          <w:bCs w:val="false"/>
+          <w:sz w:val="28"/>
+          <w:szCs w:val="28"/>
+        </w:rPr>
+      </w:pPr>
+      <w:r>
+        <w:rPr>
+          <w:rFonts w:ascii="Times new roman" w:hAnsi="Times new roman"/>
+          <w:b w:val="false"/>
+          <w:bCs w:val="false"/>
+          <w:sz w:val="28"/>
+          <w:szCs w:val="28"/>
+        </w:rPr>
+        <w:t>Я живу в большом городе. В моём городе есть замечательный зоопарк. Мне нравится ходить туда с моими родителями. Там много веселых животных. Это слоны, львы, крокодилы, жираффы, обезьяны, тигры и остальные. Там много разных птиц тоже. Лев моё любимое животное. Он король животных. Мне очень нравится ходить в зоопарк.</w:t>
+        <w:br/>
+        <w:br/>
+        <w:t xml:space="preserve">I live in a big city. There is a wonderful zoo in my city. I like to go there with my parents. There are a lot of funny animals in it. They are elephants, lions, crocodiels, giraffes, monkeys, tigers and others. There are a lot of different birds too. Lion is my favorite animal. It is the king of animals. I like </w:t>
+      </w:r>
+      <w:r>
+        <w:rPr>
+          <w:rFonts w:eastAsia="Calibri" w:cs="Basic Roman" w:ascii="Times new roman" w:hAnsi="Times new roman"/>
+          <w:b w:val="false"/>
+          <w:bCs w:val="false"/>
+          <w:color w:val="auto"/>
+          <w:kern w:val="0"/>
+          <w:sz w:val="28"/>
+          <w:szCs w:val="28"/>
+          <w:lang w:val="ru-RU" w:eastAsia="zh-CN" w:bidi="ar-SA"/>
+        </w:rPr>
+        <w:t>to go to the zoo very much.</w:t>
+      </w:r>
+    </w:p>
+    <w:p>
+      <w:pPr>
+        <w:pStyle w:val="Normal"/>
+        <w:spacing w:before="240" w:after="200"/>
+        <w:jc w:val="left"/>
+        <w:rPr>
+          <w:rFonts w:ascii="Times new roman" w:hAnsi="Times new roman"/>
+          <w:b w:val="false"/>
+          <w:b w:val="false"/>
+          <w:bCs w:val="false"/>
+          <w:sz w:val="28"/>
+          <w:szCs w:val="28"/>
+        </w:rPr>
+      </w:pPr>
+      <w:r>
+        <w:rPr>
+          <w:rFonts w:ascii="Times new roman" w:hAnsi="Times new roman"/>
+          <w:b w:val="false"/>
+          <w:bCs w:val="false"/>
+          <w:sz w:val="28"/>
+          <w:szCs w:val="28"/>
+        </w:rPr>
+      </w:r>
+    </w:p>
+    <w:tbl>
+      <w:tblPr>
+        <w:tblW w:w="9355" w:type="dxa"/>
+        <w:jc w:val="left"/>
+        <w:tblInd w:w="55" w:type="dxa"/>
+        <w:tblLayout w:type="fixed"/>
+        <w:tblCellMar>
+          <w:top w:w="55" w:type="dxa"/>
+          <w:left w:w="55" w:type="dxa"/>
+          <w:bottom w:w="55" w:type="dxa"/>
+          <w:right w:w="55" w:type="dxa"/>
+        </w:tblCellMar>
+      </w:tblPr>
+      <w:tblGrid>
+        <w:gridCol w:w="4677"/>
+        <w:gridCol w:w="4677"/>
+      </w:tblGrid>
+      <w:tr>
+        <w:trPr/>
+        <w:tc>
+          <w:tcPr>
+            <w:tcW w:w="4677" w:type="dxa"/>
+            <w:tcBorders>
+              <w:top w:val="single" w:sz="2" w:space="0" w:color="000000"/>
+              <w:left w:val="single" w:sz="2" w:space="0" w:color="000000"/>
+              <w:bottom w:val="single" w:sz="2" w:space="0" w:color="000000"/>
+            </w:tcBorders>
+          </w:tcPr>
+          <w:p>
+            <w:pPr>
+              <w:pStyle w:val="TableContents"/>
+              <w:widowControl w:val="false"/>
+              <w:spacing w:before="0" w:after="200"/>
+              <w:jc w:val="center"/>
+              <w:rPr>
+                <w:rFonts w:ascii="Times new roman" w:hAnsi="Times new roman"/>
+                <w:sz w:val="28"/>
+                <w:szCs w:val="28"/>
+              </w:rPr>
+            </w:pPr>
+            <w:r>
+              <w:rPr>
+                <w:rFonts w:ascii="Times new roman" w:hAnsi="Times new roman"/>
+                <w:sz w:val="28"/>
+                <w:szCs w:val="28"/>
+              </w:rPr>
+              <w:t>Is there a zoo in your city?</w:t>
+            </w:r>
+          </w:p>
+        </w:tc>
+        <w:tc>
+          <w:tcPr>
+            <w:tcW w:w="4677" w:type="dxa"/>
+            <w:tcBorders>
+              <w:top w:val="single" w:sz="2" w:space="0" w:color="000000"/>
+              <w:left w:val="single" w:sz="2" w:space="0" w:color="000000"/>
+              <w:bottom w:val="single" w:sz="2" w:space="0" w:color="000000"/>
+              <w:right w:val="single" w:sz="2" w:space="0" w:color="000000"/>
+            </w:tcBorders>
+          </w:tcPr>
+          <w:p>
+            <w:pPr>
+              <w:pStyle w:val="TableContents"/>
+              <w:widowControl w:val="false"/>
+              <w:spacing w:before="0" w:after="200"/>
+              <w:jc w:val="center"/>
+              <w:rPr>
+                <w:rFonts w:ascii="Times new roman" w:hAnsi="Times new roman"/>
+                <w:sz w:val="28"/>
+                <w:szCs w:val="28"/>
+              </w:rPr>
+            </w:pPr>
+            <w:r>
+              <w:rPr>
+                <w:rFonts w:ascii="Times new roman" w:hAnsi="Times new roman"/>
+                <w:sz w:val="28"/>
+                <w:szCs w:val="28"/>
+              </w:rPr>
+              <w:t xml:space="preserve">Yes, there is </w:t>
+            </w:r>
+            <w:r>
+              <w:rPr>
+                <w:rFonts w:eastAsia="Calibri" w:cs="Basic Roman" w:ascii="Times new roman" w:hAnsi="Times new roman"/>
+                <w:color w:val="auto"/>
+                <w:kern w:val="0"/>
+                <w:sz w:val="28"/>
+                <w:szCs w:val="28"/>
+                <w:lang w:val="ru-RU" w:eastAsia="zh-CN" w:bidi="ar-SA"/>
+              </w:rPr>
+              <w:t>a</w:t>
+            </w:r>
+            <w:r>
+              <w:rPr>
+                <w:rFonts w:ascii="Times new roman" w:hAnsi="Times new roman"/>
+                <w:sz w:val="28"/>
+                <w:szCs w:val="28"/>
+              </w:rPr>
+              <w:t xml:space="preserve"> zoo in my city</w:t>
+            </w:r>
+          </w:p>
+        </w:tc>
+      </w:tr>
+      <w:tr>
+        <w:trPr/>
+        <w:tc>
+          <w:tcPr>
+            <w:tcW w:w="4677" w:type="dxa"/>
+            <w:tcBorders>
+              <w:left w:val="single" w:sz="2" w:space="0" w:color="000000"/>
+              <w:bottom w:val="single" w:sz="2" w:space="0" w:color="000000"/>
+            </w:tcBorders>
+          </w:tcPr>
+          <w:p>
+            <w:pPr>
+              <w:pStyle w:val="TableContents"/>
+              <w:widowControl w:val="false"/>
+              <w:spacing w:before="0" w:after="200"/>
+              <w:jc w:val="center"/>
+              <w:rPr>
+                <w:rFonts w:ascii="Times new roman" w:hAnsi="Times new roman"/>
+                <w:sz w:val="28"/>
+                <w:szCs w:val="28"/>
+              </w:rPr>
+            </w:pPr>
+            <w:r>
+              <w:rPr>
+                <w:rFonts w:ascii="Times new roman" w:hAnsi="Times new roman"/>
+                <w:sz w:val="28"/>
+                <w:szCs w:val="28"/>
+              </w:rPr>
+              <w:t>Do you like to go to the zoo?</w:t>
+            </w:r>
+          </w:p>
+        </w:tc>
+        <w:tc>
+          <w:tcPr>
+            <w:tcW w:w="4677" w:type="dxa"/>
+            <w:tcBorders>
+              <w:left w:val="single" w:sz="2" w:space="0" w:color="000000"/>
+              <w:bottom w:val="single" w:sz="2" w:space="0" w:color="000000"/>
+              <w:right w:val="single" w:sz="2" w:space="0" w:color="000000"/>
+            </w:tcBorders>
+          </w:tcPr>
+          <w:p>
+            <w:pPr>
+              <w:pStyle w:val="TableContents"/>
+              <w:widowControl w:val="false"/>
+              <w:spacing w:before="0" w:after="200"/>
+              <w:jc w:val="center"/>
+              <w:rPr>
+                <w:rFonts w:ascii="Times new roman" w:hAnsi="Times new roman"/>
+                <w:sz w:val="28"/>
+                <w:szCs w:val="28"/>
+              </w:rPr>
+            </w:pPr>
+            <w:r>
+              <w:rPr>
+                <w:rFonts w:ascii="Times new roman" w:hAnsi="Times new roman"/>
+                <w:sz w:val="28"/>
+                <w:szCs w:val="28"/>
+              </w:rPr>
+              <w:t xml:space="preserve">No, I </w:t>
+            </w:r>
+            <w:r>
+              <w:rPr>
+                <w:rFonts w:eastAsia="Calibri" w:cs="Basic Roman" w:ascii="Times new roman" w:hAnsi="Times new roman"/>
+                <w:color w:val="auto"/>
+                <w:kern w:val="0"/>
+                <w:sz w:val="28"/>
+                <w:szCs w:val="28"/>
+                <w:lang w:val="ru-RU" w:eastAsia="zh-CN" w:bidi="ar-SA"/>
+              </w:rPr>
+              <w:t>don’t like</w:t>
+            </w:r>
+            <w:r>
+              <w:rPr>
+                <w:rFonts w:ascii="Times new roman" w:hAnsi="Times new roman"/>
+                <w:sz w:val="28"/>
+                <w:szCs w:val="28"/>
+              </w:rPr>
+              <w:t xml:space="preserve"> to go to the zoo</w:t>
+            </w:r>
+          </w:p>
+        </w:tc>
+      </w:tr>
+      <w:tr>
+        <w:trPr/>
+        <w:tc>
+          <w:tcPr>
+            <w:tcW w:w="4677" w:type="dxa"/>
+            <w:tcBorders>
+              <w:left w:val="single" w:sz="2" w:space="0" w:color="000000"/>
+              <w:bottom w:val="single" w:sz="2" w:space="0" w:color="000000"/>
+            </w:tcBorders>
+          </w:tcPr>
+          <w:p>
+            <w:pPr>
+              <w:pStyle w:val="TableContents"/>
+              <w:widowControl w:val="false"/>
+              <w:spacing w:before="0" w:after="200"/>
+              <w:jc w:val="center"/>
+              <w:rPr>
+                <w:rFonts w:ascii="Times new roman" w:hAnsi="Times new roman"/>
+                <w:sz w:val="28"/>
+                <w:szCs w:val="28"/>
+              </w:rPr>
+            </w:pPr>
+            <w:r>
+              <w:rPr>
+                <w:rFonts w:ascii="Times new roman" w:hAnsi="Times new roman"/>
+                <w:sz w:val="28"/>
+                <w:szCs w:val="28"/>
+              </w:rPr>
+              <w:t>What animals are there in the zoo?</w:t>
+            </w:r>
+          </w:p>
+        </w:tc>
+        <w:tc>
+          <w:tcPr>
+            <w:tcW w:w="4677" w:type="dxa"/>
+            <w:tcBorders>
+              <w:left w:val="single" w:sz="2" w:space="0" w:color="000000"/>
+              <w:bottom w:val="single" w:sz="2" w:space="0" w:color="000000"/>
+              <w:right w:val="single" w:sz="2" w:space="0" w:color="000000"/>
+            </w:tcBorders>
+          </w:tcPr>
+          <w:p>
+            <w:pPr>
+              <w:pStyle w:val="TableContents"/>
+              <w:widowControl w:val="false"/>
+              <w:spacing w:before="0" w:after="200"/>
+              <w:jc w:val="center"/>
+              <w:rPr>
+                <w:rFonts w:ascii="Times new roman" w:hAnsi="Times new roman"/>
+                <w:sz w:val="28"/>
+                <w:szCs w:val="28"/>
+              </w:rPr>
+            </w:pPr>
+            <w:r>
+              <w:rPr>
+                <w:rFonts w:ascii="Times new roman" w:hAnsi="Times new roman"/>
+                <w:sz w:val="28"/>
+                <w:szCs w:val="28"/>
+              </w:rPr>
+              <w:t xml:space="preserve">There are lions, elephants, </w:t>
+            </w:r>
+            <w:r>
+              <w:rPr>
+                <w:rFonts w:ascii="Times new roman" w:hAnsi="Times new roman"/>
+                <w:b w:val="false"/>
+                <w:bCs w:val="false"/>
+                <w:sz w:val="28"/>
+                <w:szCs w:val="28"/>
+              </w:rPr>
+              <w:t>monkeys</w:t>
+            </w:r>
+            <w:r>
+              <w:rPr>
+                <w:rFonts w:ascii="Times new roman" w:hAnsi="Times new roman"/>
+                <w:sz w:val="28"/>
+                <w:szCs w:val="28"/>
+              </w:rPr>
+              <w:t>,  tigers and others.</w:t>
+            </w:r>
+          </w:p>
+        </w:tc>
+      </w:tr>
+      <w:tr>
+        <w:trPr/>
+        <w:tc>
+          <w:tcPr>
+            <w:tcW w:w="4677" w:type="dxa"/>
+            <w:tcBorders>
+              <w:left w:val="single" w:sz="2" w:space="0" w:color="000000"/>
+              <w:bottom w:val="single" w:sz="2" w:space="0" w:color="000000"/>
+            </w:tcBorders>
+          </w:tcPr>
+          <w:p>
+            <w:pPr>
+              <w:pStyle w:val="TableContents"/>
+              <w:widowControl w:val="false"/>
+              <w:spacing w:before="0" w:after="200"/>
+              <w:jc w:val="center"/>
+              <w:rPr>
+                <w:rFonts w:ascii="Times new roman" w:hAnsi="Times new roman"/>
+                <w:sz w:val="28"/>
+                <w:szCs w:val="28"/>
+              </w:rPr>
+            </w:pPr>
+            <w:r>
+              <w:rPr>
+                <w:rFonts w:ascii="Times new roman" w:hAnsi="Times new roman"/>
+                <w:sz w:val="28"/>
+                <w:szCs w:val="28"/>
+              </w:rPr>
+              <w:t>What is your favorite animal?</w:t>
+            </w:r>
+          </w:p>
+        </w:tc>
+        <w:tc>
+          <w:tcPr>
+            <w:tcW w:w="4677" w:type="dxa"/>
+            <w:tcBorders>
+              <w:left w:val="single" w:sz="2" w:space="0" w:color="000000"/>
+              <w:bottom w:val="single" w:sz="2" w:space="0" w:color="000000"/>
+              <w:right w:val="single" w:sz="2" w:space="0" w:color="000000"/>
+            </w:tcBorders>
+          </w:tcPr>
+          <w:p>
+            <w:pPr>
+              <w:pStyle w:val="TableContents"/>
+              <w:widowControl w:val="false"/>
+              <w:spacing w:before="0" w:after="200"/>
+              <w:jc w:val="center"/>
+              <w:rPr>
+                <w:rFonts w:ascii="Times new roman" w:hAnsi="Times new roman"/>
+                <w:sz w:val="28"/>
+                <w:szCs w:val="28"/>
+              </w:rPr>
+            </w:pPr>
+            <w:r>
+              <w:rPr>
+                <w:rFonts w:ascii="Times new roman" w:hAnsi="Times new roman"/>
+                <w:sz w:val="28"/>
+                <w:szCs w:val="28"/>
+              </w:rPr>
+              <w:t>My favorite animal is snake.</w:t>
+            </w:r>
+          </w:p>
+        </w:tc>
+      </w:tr>
+    </w:tbl>
+    <w:p>
+      <w:pPr>
+        <w:pStyle w:val="Normal"/>
+        <w:spacing w:before="240" w:after="200"/>
+        <w:jc w:val="left"/>
+        <w:rPr>
+          <w:rFonts w:ascii="Times new roman" w:hAnsi="Times new roman"/>
         </w:rPr>
       </w:pPr>
       <w:r>
